--- a/notes.docx
+++ b/notes.docx
@@ -46,6 +46,11 @@
     </w:p>
     <w:p/>
     <w:p>
+      <w:pPr>
+        <w:rPr>
+          <w:noProof/>
+        </w:rPr>
+      </w:pPr>
       <w:r>
         <w:rPr>
           <w:noProof/>
@@ -85,6 +90,84 @@
             </a:graphic>
           </wp:inline>
         </w:drawing>
+      </w:r>
+    </w:p>
+    <w:p/>
+    <w:p/>
+    <w:p/>
+    <w:p>
+      <w:pPr>
+        <w:rPr>
+          <w:noProof/>
+        </w:rPr>
+      </w:pPr>
+    </w:p>
+    <w:p>
+      <w:pPr>
+        <w:tabs>
+          <w:tab w:val="left" w:pos="3372"/>
+        </w:tabs>
+        <w:rPr>
+          <w:lang w:val="en-US"/>
+        </w:rPr>
+      </w:pPr>
+      <w:r>
+        <w:tab/>
+      </w:r>
+      <w:r>
+        <w:rPr>
+          <w:lang w:val="en-US"/>
+        </w:rPr>
+        <w:t>Rvwrevwervrwevrverberbebeeer</w:t>
+      </w:r>
+    </w:p>
+    <w:p>
+      <w:pPr>
+        <w:tabs>
+          <w:tab w:val="left" w:pos="3372"/>
+        </w:tabs>
+        <w:rPr>
+          <w:lang w:val="en-US"/>
+        </w:rPr>
+      </w:pPr>
+      <w:r>
+        <w:rPr>
+          <w:lang w:val="en-US"/>
+        </w:rPr>
+        <w:t>Eber</w:t>
+      </w:r>
+    </w:p>
+    <w:p>
+      <w:pPr>
+        <w:tabs>
+          <w:tab w:val="left" w:pos="3372"/>
+        </w:tabs>
+        <w:rPr>
+          <w:lang w:val="en-US"/>
+        </w:rPr>
+      </w:pPr>
+      <w:r>
+        <w:rPr>
+          <w:lang w:val="en-US"/>
+        </w:rPr>
+        <w:t>Berberbeb</w:t>
+      </w:r>
+    </w:p>
+    <w:p>
+      <w:pPr>
+        <w:tabs>
+          <w:tab w:val="left" w:pos="3372"/>
+        </w:tabs>
+        <w:rPr>
+          <w:lang w:val="en-US"/>
+        </w:rPr>
+      </w:pPr>
+      <w:r>
+        <w:rPr>
+          <w:lang w:val="en-US"/>
+        </w:rPr>
+        <w:lastRenderedPageBreak/>
+        <w:t>erbe</w:t>
       </w:r>
     </w:p>
     <w:sectPr>
